--- a/dsm2/install/How_to_install.docx
+++ b/dsm2/install/How_to_install.docx
@@ -26,28 +26,61 @@
           <w:ilvl w:val="0"/>
           <w:numId w:val="4"/>
         </w:numPr>
-      </w:pPr>
-      <w:r>
+        <w:rPr>
+          <w:sz w:val="26"/>
+          <w:szCs w:val="26"/>
+        </w:rPr>
+      </w:pPr>
+      <w:r>
+        <w:rPr>
+          <w:sz w:val="26"/>
+          <w:szCs w:val="26"/>
+        </w:rPr>
         <w:t>Right click "My Computer", select "</w:t>
       </w:r>
       <w:r>
+        <w:rPr>
+          <w:sz w:val="26"/>
+          <w:szCs w:val="26"/>
+        </w:rPr>
         <w:t>Properties</w:t>
       </w:r>
       <w:r>
-        <w:t>",  select the tab "Advanced", click the button "Environment Variables"</w:t>
-      </w:r>
-      <w:r>
-        <w:t xml:space="preserve"> </w:t>
+        <w:rPr>
+          <w:sz w:val="26"/>
+          <w:szCs w:val="26"/>
+        </w:rPr>
+        <w:t xml:space="preserve">", </w:t>
+      </w:r>
+      <w:r>
+        <w:rPr>
+          <w:sz w:val="26"/>
+          <w:szCs w:val="26"/>
+        </w:rPr>
+        <w:t>select the tab "Advanced", click the button "Environment Variables"</w:t>
+      </w:r>
+      <w:r>
+        <w:rPr>
+          <w:sz w:val="26"/>
+          <w:szCs w:val="26"/>
+        </w:rPr>
+        <w:t>.</w:t>
       </w:r>
     </w:p>
     <w:p>
       <w:pPr>
         <w:pStyle w:val="ListParagraph"/>
         <w:jc w:val="center"/>
+        <w:rPr>
+          <w:sz w:val="26"/>
+          <w:szCs w:val="26"/>
+        </w:rPr>
       </w:pPr>
       <w:r>
         <w:rPr>
           <w:noProof/>
+          <w:sz w:val="26"/>
+          <w:szCs w:val="26"/>
         </w:rPr>
         <w:drawing>
           <wp:inline distT="0" distB="0" distL="0" distR="0">
@@ -98,6 +131,8 @@
       <w:r>
         <w:rPr>
           <w:noProof/>
+          <w:sz w:val="26"/>
+          <w:szCs w:val="26"/>
         </w:rPr>
         <w:drawing>
           <wp:inline distT="0" distB="0" distL="0" distR="0">
@@ -150,6 +185,10 @@
       <w:pPr>
         <w:pStyle w:val="ListParagraph"/>
         <w:jc w:val="center"/>
+        <w:rPr>
+          <w:sz w:val="26"/>
+          <w:szCs w:val="26"/>
+        </w:rPr>
       </w:pPr>
     </w:p>
     <w:p>
@@ -159,33 +198,67 @@
           <w:ilvl w:val="0"/>
           <w:numId w:val="4"/>
         </w:numPr>
-      </w:pPr>
-      <w:r>
+        <w:rPr>
+          <w:sz w:val="26"/>
+          <w:szCs w:val="26"/>
+        </w:rPr>
+      </w:pPr>
+      <w:r>
+        <w:rPr>
+          <w:sz w:val="26"/>
+          <w:szCs w:val="26"/>
+        </w:rPr>
         <w:lastRenderedPageBreak/>
-        <w:t xml:space="preserve">Delete dsm2 related values in variables "PATH" and "PYTHONPATH" </w:t>
-      </w:r>
-      <w:r>
+        <w:t xml:space="preserve">Delete </w:t>
+      </w:r>
+      <w:r>
+        <w:rPr>
+          <w:sz w:val="26"/>
+          <w:szCs w:val="26"/>
+        </w:rPr>
+        <w:t>DSM</w:t>
+      </w:r>
+      <w:r>
+        <w:rPr>
+          <w:sz w:val="26"/>
+          <w:szCs w:val="26"/>
+        </w:rPr>
+        <w:t xml:space="preserve">2 related values in variables "PATH" and "PYTHONPATH" </w:t>
+      </w:r>
+      <w:r>
+        <w:rPr>
+          <w:sz w:val="26"/>
+          <w:szCs w:val="26"/>
+        </w:rPr>
         <w:t>under both categories "User variables for XXX" and "System variables"</w:t>
+      </w:r>
+      <w:r>
+        <w:rPr>
+          <w:sz w:val="26"/>
+          <w:szCs w:val="26"/>
+        </w:rPr>
+        <w:t>. Then click “OK”.</w:t>
       </w:r>
     </w:p>
     <w:p>
       <w:pPr>
         <w:pStyle w:val="ListParagraph"/>
-      </w:pPr>
-    </w:p>
-    <w:p>
-      <w:pPr>
-        <w:pStyle w:val="ListParagraph"/>
         <w:jc w:val="center"/>
+        <w:rPr>
+          <w:sz w:val="26"/>
+          <w:szCs w:val="26"/>
+        </w:rPr>
       </w:pPr>
       <w:r>
         <w:rPr>
           <w:noProof/>
+          <w:sz w:val="26"/>
+          <w:szCs w:val="26"/>
         </w:rPr>
         <w:drawing>
           <wp:inline distT="0" distB="0" distL="0" distR="0">
-            <wp:extent cx="3419454" cy="3810000"/>
-            <wp:effectExtent l="19050" t="0" r="0" b="0"/>
+            <wp:extent cx="3752381" cy="4180953"/>
+            <wp:effectExtent l="19050" t="0" r="469" b="0"/>
             <wp:docPr id="16" name="Picture 16"/>
             <wp:cNvGraphicFramePr>
               <a:graphicFrameLocks xmlns:a="http://schemas.openxmlformats.org/drawingml/2006/main" noChangeAspect="1"/>
@@ -201,7 +274,6 @@
                   </pic:nvPicPr>
                   <pic:blipFill>
                     <a:blip r:embed="rId7"/>
-                    <a:srcRect/>
                     <a:stretch>
                       <a:fillRect/>
                     </a:stretch>
@@ -209,7 +281,7 @@
                   <pic:spPr bwMode="auto">
                     <a:xfrm>
                       <a:off x="0" y="0"/>
-                      <a:ext cx="3419454" cy="3810000"/>
+                      <a:ext cx="3752381" cy="4180953"/>
                     </a:xfrm>
                     <a:prstGeom prst="rect">
                       <a:avLst/>
@@ -232,6 +304,10 @@
     <w:p>
       <w:pPr>
         <w:pStyle w:val="ListParagraph"/>
+        <w:rPr>
+          <w:sz w:val="26"/>
+          <w:szCs w:val="26"/>
+        </w:rPr>
       </w:pPr>
     </w:p>
     <w:p>
@@ -241,24 +317,40 @@
           <w:ilvl w:val="0"/>
           <w:numId w:val="4"/>
         </w:numPr>
-      </w:pPr>
-      <w:r>
+        <w:rPr>
+          <w:sz w:val="26"/>
+          <w:szCs w:val="26"/>
+        </w:rPr>
+      </w:pPr>
+      <w:r>
+        <w:rPr>
+          <w:sz w:val="26"/>
+          <w:szCs w:val="26"/>
+        </w:rPr>
         <w:t>Run the installation file DSM2setup_8.0.2.exe</w:t>
+      </w:r>
+      <w:r>
+        <w:rPr>
+          <w:sz w:val="26"/>
+          <w:szCs w:val="26"/>
+        </w:rPr>
+        <w:t>.</w:t>
       </w:r>
     </w:p>
     <w:p>
       <w:pPr>
         <w:pStyle w:val="ListParagraph"/>
-      </w:pPr>
-    </w:p>
-    <w:p>
-      <w:pPr>
-        <w:pStyle w:val="ListParagraph"/>
         <w:jc w:val="center"/>
+        <w:rPr>
+          <w:sz w:val="26"/>
+          <w:szCs w:val="26"/>
+        </w:rPr>
       </w:pPr>
       <w:r>
         <w:rPr>
           <w:noProof/>
+          <w:sz w:val="26"/>
+          <w:szCs w:val="26"/>
         </w:rPr>
         <w:drawing>
           <wp:inline distT="0" distB="0" distL="0" distR="0">
@@ -314,25 +406,41 @@
           <w:ilvl w:val="0"/>
           <w:numId w:val="4"/>
         </w:numPr>
-      </w:pPr>
-      <w:r>
+        <w:rPr>
+          <w:sz w:val="26"/>
+          <w:szCs w:val="26"/>
+        </w:rPr>
+      </w:pPr>
+      <w:r>
+        <w:rPr>
+          <w:sz w:val="26"/>
+          <w:szCs w:val="26"/>
+        </w:rPr>
         <w:lastRenderedPageBreak/>
         <w:t>Logout your Windows account and then login</w:t>
       </w:r>
+      <w:r>
+        <w:rPr>
+          <w:sz w:val="26"/>
+          <w:szCs w:val="26"/>
+        </w:rPr>
+        <w:t>.</w:t>
+      </w:r>
     </w:p>
     <w:p>
       <w:pPr>
         <w:pStyle w:val="ListParagraph"/>
-      </w:pPr>
-    </w:p>
-    <w:p>
-      <w:pPr>
-        <w:pStyle w:val="ListParagraph"/>
         <w:jc w:val="center"/>
+        <w:rPr>
+          <w:sz w:val="26"/>
+          <w:szCs w:val="26"/>
+        </w:rPr>
       </w:pPr>
       <w:r>
         <w:rPr>
           <w:noProof/>
+          <w:sz w:val="26"/>
+          <w:szCs w:val="26"/>
         </w:rPr>
         <w:drawing>
           <wp:inline distT="0" distB="0" distL="0" distR="0">
@@ -381,6 +489,10 @@
         </w:drawing>
       </w:r>
       <w:r>
+        <w:rPr>
+          <w:sz w:val="26"/>
+          <w:szCs w:val="26"/>
+        </w:rPr>
         <w:br/>
       </w:r>
     </w:p>
@@ -391,9 +503,31 @@
           <w:ilvl w:val="0"/>
           <w:numId w:val="4"/>
         </w:numPr>
-      </w:pPr>
-      <w:r>
-        <w:t xml:space="preserve">Download Notepad++  </w:t>
+        <w:rPr>
+          <w:sz w:val="26"/>
+          <w:szCs w:val="26"/>
+        </w:rPr>
+      </w:pPr>
+      <w:r>
+        <w:rPr>
+          <w:sz w:val="26"/>
+          <w:szCs w:val="26"/>
+        </w:rPr>
+        <w:t xml:space="preserve">Download Notepad++ </w:t>
+      </w:r>
+      <w:r>
+        <w:rPr>
+          <w:sz w:val="26"/>
+          <w:szCs w:val="26"/>
+        </w:rPr>
+        <w:t>from here:</w:t>
+      </w:r>
+      <w:r>
+        <w:rPr>
+          <w:sz w:val="26"/>
+          <w:szCs w:val="26"/>
+        </w:rPr>
+        <w:t xml:space="preserve"> </w:t>
       </w:r>
     </w:p>
     <w:p>
@@ -412,6 +546,10 @@
     <w:p>
       <w:pPr>
         <w:pStyle w:val="ListParagraph"/>
+        <w:rPr>
+          <w:sz w:val="26"/>
+          <w:szCs w:val="26"/>
+        </w:rPr>
       </w:pPr>
     </w:p>
     <w:p>
@@ -421,18 +559,39 @@
           <w:ilvl w:val="0"/>
           <w:numId w:val="4"/>
         </w:numPr>
-      </w:pPr>
-      <w:r>
-        <w:t>Install Notepad++ with the option “Don’t use %APPDATA%” (see below).</w:t>
+        <w:rPr>
+          <w:sz w:val="26"/>
+          <w:szCs w:val="26"/>
+        </w:rPr>
+      </w:pPr>
+      <w:r>
+        <w:rPr>
+          <w:sz w:val="26"/>
+          <w:szCs w:val="26"/>
+        </w:rPr>
+        <w:t>Install Notepad++ with th</w:t>
+      </w:r>
+      <w:r>
+        <w:rPr>
+          <w:sz w:val="26"/>
+          <w:szCs w:val="26"/>
+        </w:rPr>
+        <w:t>e option “Don’t use %APPDATA%”.</w:t>
       </w:r>
     </w:p>
     <w:p>
       <w:pPr>
         <w:jc w:val="center"/>
+        <w:rPr>
+          <w:sz w:val="26"/>
+          <w:szCs w:val="26"/>
+        </w:rPr>
       </w:pPr>
       <w:r>
         <w:rPr>
           <w:noProof/>
+          <w:sz w:val="26"/>
+          <w:szCs w:val="26"/>
         </w:rPr>
         <w:drawing>
           <wp:inline distT="0" distB="0" distL="0" distR="0">
@@ -488,33 +647,47 @@
           <w:ilvl w:val="0"/>
           <w:numId w:val="4"/>
         </w:numPr>
-      </w:pPr>
-      <w:r>
+        <w:rPr>
+          <w:sz w:val="26"/>
+          <w:szCs w:val="26"/>
+        </w:rPr>
+      </w:pPr>
+      <w:r>
+        <w:rPr>
+          <w:sz w:val="26"/>
+          <w:szCs w:val="26"/>
+        </w:rPr>
         <w:t xml:space="preserve">Copy </w:t>
       </w:r>
       <w:r>
-        <w:t>the file “</w:t>
-      </w:r>
-      <w:r>
-        <w:t>userDefineLang.xml</w:t>
-      </w:r>
-      <w:r>
-        <w:t>” under “your dsm2_8 directory\</w:t>
-      </w:r>
-      <w:r>
+        <w:rPr>
+          <w:sz w:val="26"/>
+          <w:szCs w:val="26"/>
+        </w:rPr>
+        <w:t>the file “userDefineLang.xml” under “your dsm2_8 directory\ tools\notepad++ “(e.g., “D:\delta\dsm2\tools\notepad++ “ ) to your Notepad++ installation folder</w:t>
+      </w:r>
+      <w:r>
+        <w:rPr>
+          <w:sz w:val="26"/>
+          <w:szCs w:val="26"/>
+        </w:rPr>
         <w:t xml:space="preserve"> </w:t>
       </w:r>
       <w:r>
-        <w:t>tools\notepad++ “(e.g., “D:\delta\dsm2\tools\notepad++ “ ) to your Notepad++ installation folder(e.g., “</w:t>
-      </w:r>
-      <w:r>
-        <w:t>C:\Program Files\Notepad++</w:t>
-      </w:r>
-      <w:r>
-        <w:t>”)</w:t>
+        <w:rPr>
+          <w:sz w:val="26"/>
+          <w:szCs w:val="26"/>
+        </w:rPr>
+        <w:t>(e.g., “C:\Program Files\Notepad++”)</w:t>
+      </w:r>
+      <w:r>
+        <w:rPr>
+          <w:sz w:val="26"/>
+          <w:szCs w:val="26"/>
+        </w:rPr>
+        <w:t>.</w:t>
       </w:r>
     </w:p>
-    <w:p/>
     <w:sectPr>
       <w:pgSz w:w="12240" w:h="15840"/>
       <w:pgMar w:top="1152" w:right="1152" w:bottom="1152" w:left="1152" w:header="720" w:footer="720" w:gutter="0"/>

--- a/dsm2/install/How_to_install.docx
+++ b/dsm2/install/How_to_install.docx
@@ -57,7 +57,21 @@
           <w:sz w:val="26"/>
           <w:szCs w:val="26"/>
         </w:rPr>
-        <w:t>select the tab "Advanced", click the button "Environment Variables"</w:t>
+        <w:t xml:space="preserve">select the tab "Advanced", </w:t>
+      </w:r>
+      <w:r>
+        <w:rPr>
+          <w:sz w:val="26"/>
+          <w:szCs w:val="26"/>
+        </w:rPr>
+        <w:t>and click</w:t>
+      </w:r>
+      <w:r>
+        <w:rPr>
+          <w:sz w:val="26"/>
+          <w:szCs w:val="26"/>
+        </w:rPr>
+        <w:t xml:space="preserve"> the button "Environment Variables"</w:t>
       </w:r>
       <w:r>
         <w:rPr>
@@ -72,6 +86,7 @@
         <w:pStyle w:val="ListParagraph"/>
         <w:jc w:val="center"/>
         <w:rPr>
+          <w:noProof/>
           <w:sz w:val="26"/>
           <w:szCs w:val="26"/>
         </w:rPr>
@@ -128,6 +143,16 @@
           </wp:inline>
         </w:drawing>
       </w:r>
+    </w:p>
+    <w:p>
+      <w:pPr>
+        <w:pStyle w:val="ListParagraph"/>
+        <w:jc w:val="center"/>
+        <w:rPr>
+          <w:sz w:val="26"/>
+          <w:szCs w:val="26"/>
+        </w:rPr>
+      </w:pPr>
       <w:r>
         <w:rPr>
           <w:noProof/>
@@ -136,9 +161,9 @@
         </w:rPr>
         <w:drawing>
           <wp:inline distT="0" distB="0" distL="0" distR="0">
-            <wp:extent cx="4143375" cy="4752975"/>
+            <wp:extent cx="3990975" cy="4629150"/>
             <wp:effectExtent l="19050" t="0" r="9525" b="0"/>
-            <wp:docPr id="3" name="Picture 13"/>
+            <wp:docPr id="1" name="Picture 1"/>
             <wp:cNvGraphicFramePr>
               <a:graphicFrameLocks xmlns:a="http://schemas.openxmlformats.org/drawingml/2006/main" noChangeAspect="1"/>
             </wp:cNvGraphicFramePr>
@@ -146,7 +171,7 @@
               <a:graphicData uri="http://schemas.openxmlformats.org/drawingml/2006/picture">
                 <pic:pic xmlns:pic="http://schemas.openxmlformats.org/drawingml/2006/picture">
                   <pic:nvPicPr>
-                    <pic:cNvPr id="0" name="Picture 13"/>
+                    <pic:cNvPr id="0" name="Picture 1"/>
                     <pic:cNvPicPr>
                       <a:picLocks noChangeAspect="1" noChangeArrowheads="1"/>
                     </pic:cNvPicPr>
@@ -161,7 +186,7 @@
                   <pic:spPr bwMode="auto">
                     <a:xfrm>
                       <a:off x="0" y="0"/>
-                      <a:ext cx="4143375" cy="4752975"/>
+                      <a:ext cx="3990975" cy="4629150"/>
                     </a:xfrm>
                     <a:prstGeom prst="rect">
                       <a:avLst/>
@@ -223,7 +248,7 @@
           <w:sz w:val="26"/>
           <w:szCs w:val="26"/>
         </w:rPr>
-        <w:t xml:space="preserve">2 related values in variables "PATH" and "PYTHONPATH" </w:t>
+        <w:t xml:space="preserve">2 related values in variables "PATH" </w:t>
       </w:r>
       <w:r>
         <w:rPr>
@@ -257,9 +282,9 @@
         </w:rPr>
         <w:drawing>
           <wp:inline distT="0" distB="0" distL="0" distR="0">
-            <wp:extent cx="3752381" cy="4180953"/>
-            <wp:effectExtent l="19050" t="0" r="469" b="0"/>
-            <wp:docPr id="16" name="Picture 16"/>
+            <wp:extent cx="3657600" cy="4095750"/>
+            <wp:effectExtent l="19050" t="0" r="0" b="0"/>
+            <wp:docPr id="3" name="Picture 4"/>
             <wp:cNvGraphicFramePr>
               <a:graphicFrameLocks xmlns:a="http://schemas.openxmlformats.org/drawingml/2006/main" noChangeAspect="1"/>
             </wp:cNvGraphicFramePr>
@@ -267,13 +292,14 @@
               <a:graphicData uri="http://schemas.openxmlformats.org/drawingml/2006/picture">
                 <pic:pic xmlns:pic="http://schemas.openxmlformats.org/drawingml/2006/picture">
                   <pic:nvPicPr>
-                    <pic:cNvPr id="0" name="Picture 16"/>
+                    <pic:cNvPr id="0" name="Picture 4"/>
                     <pic:cNvPicPr>
                       <a:picLocks noChangeAspect="1" noChangeArrowheads="1"/>
                     </pic:cNvPicPr>
                   </pic:nvPicPr>
                   <pic:blipFill>
                     <a:blip r:embed="rId7"/>
+                    <a:srcRect/>
                     <a:stretch>
                       <a:fillRect/>
                     </a:stretch>
@@ -281,7 +307,7 @@
                   <pic:spPr bwMode="auto">
                     <a:xfrm>
                       <a:off x="0" y="0"/>
-                      <a:ext cx="3752381" cy="4180953"/>
+                      <a:ext cx="3657600" cy="4095750"/>
                     </a:xfrm>
                     <a:prstGeom prst="rect">
                       <a:avLst/>
@@ -327,7 +353,14 @@
           <w:sz w:val="26"/>
           <w:szCs w:val="26"/>
         </w:rPr>
-        <w:t>Run the installation file DSM2setup_8.0.2.exe</w:t>
+        <w:t>Run the i</w:t>
+      </w:r>
+      <w:r>
+        <w:rPr>
+          <w:sz w:val="26"/>
+          <w:szCs w:val="26"/>
+        </w:rPr>
+        <w:t>nstallation file</w:t>
       </w:r>
       <w:r>
         <w:rPr>
@@ -354,9 +387,9 @@
         </w:rPr>
         <w:drawing>
           <wp:inline distT="0" distB="0" distL="0" distR="0">
-            <wp:extent cx="4351172" cy="3400425"/>
-            <wp:effectExtent l="19050" t="0" r="0" b="0"/>
-            <wp:docPr id="28" name="Picture 28"/>
+            <wp:extent cx="4436633" cy="3457575"/>
+            <wp:effectExtent l="19050" t="0" r="2017" b="0"/>
+            <wp:docPr id="7" name="Picture 7"/>
             <wp:cNvGraphicFramePr>
               <a:graphicFrameLocks xmlns:a="http://schemas.openxmlformats.org/drawingml/2006/main" noChangeAspect="1"/>
             </wp:cNvGraphicFramePr>
@@ -364,7 +397,7 @@
               <a:graphicData uri="http://schemas.openxmlformats.org/drawingml/2006/picture">
                 <pic:pic xmlns:pic="http://schemas.openxmlformats.org/drawingml/2006/picture">
                   <pic:nvPicPr>
-                    <pic:cNvPr id="0" name="Picture 28"/>
+                    <pic:cNvPr id="0" name="Picture 7"/>
                     <pic:cNvPicPr>
                       <a:picLocks noChangeAspect="1" noChangeArrowheads="1"/>
                     </pic:cNvPicPr>
@@ -379,7 +412,7 @@
                   <pic:spPr bwMode="auto">
                     <a:xfrm>
                       <a:off x="0" y="0"/>
-                      <a:ext cx="4355682" cy="3403949"/>
+                      <a:ext cx="4436633" cy="3457575"/>
                     </a:xfrm>
                     <a:prstGeom prst="rect">
                       <a:avLst/>
@@ -595,9 +628,9 @@
         </w:rPr>
         <w:drawing>
           <wp:inline distT="0" distB="0" distL="0" distR="0">
-            <wp:extent cx="4914900" cy="3876675"/>
-            <wp:effectExtent l="19050" t="0" r="0" b="0"/>
-            <wp:docPr id="1" name="Picture 1"/>
+            <wp:extent cx="4791075" cy="3743325"/>
+            <wp:effectExtent l="19050" t="0" r="9525" b="0"/>
+            <wp:docPr id="10" name="Picture 10"/>
             <wp:cNvGraphicFramePr>
               <a:graphicFrameLocks xmlns:a="http://schemas.openxmlformats.org/drawingml/2006/main" noChangeAspect="1"/>
             </wp:cNvGraphicFramePr>
@@ -605,7 +638,7 @@
               <a:graphicData uri="http://schemas.openxmlformats.org/drawingml/2006/picture">
                 <pic:pic xmlns:pic="http://schemas.openxmlformats.org/drawingml/2006/picture">
                   <pic:nvPicPr>
-                    <pic:cNvPr id="0" name="Picture 1"/>
+                    <pic:cNvPr id="0" name="Picture 10"/>
                     <pic:cNvPicPr>
                       <a:picLocks noChangeAspect="1" noChangeArrowheads="1"/>
                     </pic:cNvPicPr>
@@ -620,7 +653,7 @@
                   <pic:spPr bwMode="auto">
                     <a:xfrm>
                       <a:off x="0" y="0"/>
-                      <a:ext cx="4914900" cy="3876675"/>
+                      <a:ext cx="4791075" cy="3743325"/>
                     </a:xfrm>
                     <a:prstGeom prst="rect">
                       <a:avLst/>
@@ -664,7 +697,42 @@
           <w:sz w:val="26"/>
           <w:szCs w:val="26"/>
         </w:rPr>
-        <w:t>the file “userDefineLang.xml” under “your dsm2_8 directory\ tools\notepad++ “(e.g., “D:\delta\dsm2\tools\notepad++ “ ) to your Notepad++ installation folder</w:t>
+        <w:t>the file “userDefineLang.xml” under “your dsm2_8 directory\</w:t>
+      </w:r>
+      <w:r>
+        <w:rPr>
+          <w:sz w:val="26"/>
+          <w:szCs w:val="26"/>
+        </w:rPr>
+        <w:t>extra</w:t>
+      </w:r>
+      <w:r>
+        <w:rPr>
+          <w:sz w:val="26"/>
+          <w:szCs w:val="26"/>
+        </w:rPr>
+        <w:t>s</w:t>
+      </w:r>
+      <w:r>
+        <w:rPr>
+          <w:sz w:val="26"/>
+          <w:szCs w:val="26"/>
+        </w:rPr>
+        <w:t>\notepad++ “(e.g., “D:\delta\dsm2\</w:t>
+      </w:r>
+      <w:r>
+        <w:rPr>
+          <w:sz w:val="26"/>
+          <w:szCs w:val="26"/>
+        </w:rPr>
+        <w:t>extra</w:t>
+      </w:r>
+      <w:r>
+        <w:rPr>
+          <w:sz w:val="26"/>
+          <w:szCs w:val="26"/>
+        </w:rPr>
+        <w:t>s\notepad++ “ ) to your Notepad++ installation folder</w:t>
       </w:r>
       <w:r>
         <w:rPr>
@@ -687,10 +755,238 @@
         </w:rPr>
         <w:t>.</w:t>
       </w:r>
+    </w:p>
+    <w:p>
+      <w:pPr>
+        <w:pStyle w:val="ListParagraph"/>
+        <w:numPr>
+          <w:ilvl w:val="0"/>
+          <w:numId w:val="4"/>
+        </w:numPr>
+        <w:rPr>
+          <w:sz w:val="26"/>
+          <w:szCs w:val="26"/>
+        </w:rPr>
+      </w:pPr>
+      <w:r>
+        <w:rPr>
+          <w:sz w:val="26"/>
+          <w:szCs w:val="26"/>
+        </w:rPr>
+        <w:lastRenderedPageBreak/>
+        <w:t xml:space="preserve">When working with tables you will want the columns to line up, so it is useful if all the characters are the same width – this is known as </w:t>
+      </w:r>
+      <w:proofErr w:type="spellStart"/>
+      <w:r>
+        <w:rPr>
+          <w:sz w:val="26"/>
+          <w:szCs w:val="26"/>
+        </w:rPr>
+        <w:t>monospace</w:t>
+      </w:r>
+      <w:proofErr w:type="spellEnd"/>
+      <w:r>
+        <w:rPr>
+          <w:sz w:val="26"/>
+          <w:szCs w:val="26"/>
+        </w:rPr>
+        <w:t xml:space="preserve">. Only a few fonts are </w:t>
+      </w:r>
+      <w:proofErr w:type="spellStart"/>
+      <w:r>
+        <w:rPr>
+          <w:sz w:val="26"/>
+          <w:szCs w:val="26"/>
+        </w:rPr>
+        <w:t>monospace</w:t>
+      </w:r>
+      <w:proofErr w:type="spellEnd"/>
+      <w:r>
+        <w:rPr>
+          <w:sz w:val="26"/>
+          <w:szCs w:val="26"/>
+        </w:rPr>
+        <w:t xml:space="preserve">, including Courier New and Courier. Due to a quirk of notepad++, if you want </w:t>
+      </w:r>
+      <w:proofErr w:type="spellStart"/>
+      <w:r>
+        <w:rPr>
+          <w:sz w:val="26"/>
+          <w:szCs w:val="26"/>
+        </w:rPr>
+        <w:t>monospace</w:t>
+      </w:r>
+      <w:proofErr w:type="spellEnd"/>
+      <w:r>
+        <w:rPr>
+          <w:sz w:val="26"/>
+          <w:szCs w:val="26"/>
+        </w:rPr>
+        <w:t xml:space="preserve">, you need to set the global default. The way to do this is to go to Settings-&gt;Style </w:t>
+      </w:r>
+      <w:proofErr w:type="spellStart"/>
+      <w:r>
+        <w:rPr>
+          <w:sz w:val="26"/>
+          <w:szCs w:val="26"/>
+        </w:rPr>
+        <w:t>Configurator</w:t>
+      </w:r>
+      <w:proofErr w:type="spellEnd"/>
+      <w:r>
+        <w:rPr>
+          <w:sz w:val="26"/>
+          <w:szCs w:val="26"/>
+        </w:rPr>
+        <w:t xml:space="preserve"> and edit Global Styles font to be Courier New.</w:t>
+      </w:r>
+    </w:p>
+    <w:p>
+      <w:pPr>
+        <w:pStyle w:val="ListParagraph"/>
+        <w:rPr>
+          <w:sz w:val="26"/>
+          <w:szCs w:val="26"/>
+        </w:rPr>
+      </w:pPr>
+    </w:p>
+    <w:p>
+      <w:pPr>
+        <w:pStyle w:val="ListParagraph"/>
+        <w:jc w:val="center"/>
+        <w:rPr>
+          <w:sz w:val="26"/>
+          <w:szCs w:val="26"/>
+        </w:rPr>
+      </w:pPr>
+      <w:r>
+        <w:rPr>
+          <w:noProof/>
+          <w:sz w:val="26"/>
+          <w:szCs w:val="26"/>
+        </w:rPr>
+        <w:drawing>
+          <wp:inline distT="0" distB="0" distL="0" distR="0">
+            <wp:extent cx="5610225" cy="1257300"/>
+            <wp:effectExtent l="19050" t="0" r="9525" b="0"/>
+            <wp:docPr id="8" name="Picture 7"/>
+            <wp:cNvGraphicFramePr>
+              <a:graphicFrameLocks xmlns:a="http://schemas.openxmlformats.org/drawingml/2006/main" noChangeAspect="1"/>
+            </wp:cNvGraphicFramePr>
+            <a:graphic xmlns:a="http://schemas.openxmlformats.org/drawingml/2006/main">
+              <a:graphicData uri="http://schemas.openxmlformats.org/drawingml/2006/picture">
+                <pic:pic xmlns:pic="http://schemas.openxmlformats.org/drawingml/2006/picture">
+                  <pic:nvPicPr>
+                    <pic:cNvPr id="0" name="Picture 7"/>
+                    <pic:cNvPicPr>
+                      <a:picLocks noChangeAspect="1" noChangeArrowheads="1"/>
+                    </pic:cNvPicPr>
+                  </pic:nvPicPr>
+                  <pic:blipFill>
+                    <a:blip r:embed="rId12"/>
+                    <a:srcRect/>
+                    <a:stretch>
+                      <a:fillRect/>
+                    </a:stretch>
+                  </pic:blipFill>
+                  <pic:spPr bwMode="auto">
+                    <a:xfrm>
+                      <a:off x="0" y="0"/>
+                      <a:ext cx="5610225" cy="1257300"/>
+                    </a:xfrm>
+                    <a:prstGeom prst="rect">
+                      <a:avLst/>
+                    </a:prstGeom>
+                    <a:noFill/>
+                    <a:ln w="9525">
+                      <a:noFill/>
+                      <a:miter lim="800000"/>
+                      <a:headEnd/>
+                      <a:tailEnd/>
+                    </a:ln>
+                  </pic:spPr>
+                </pic:pic>
+              </a:graphicData>
+            </a:graphic>
+          </wp:inline>
+        </w:drawing>
+      </w:r>
+    </w:p>
+    <w:p>
+      <w:pPr>
+        <w:pStyle w:val="ListParagraph"/>
+        <w:jc w:val="center"/>
+        <w:rPr>
+          <w:sz w:val="26"/>
+          <w:szCs w:val="26"/>
+        </w:rPr>
+      </w:pPr>
+      <w:r>
+        <w:rPr>
+          <w:noProof/>
+          <w:sz w:val="26"/>
+          <w:szCs w:val="26"/>
+        </w:rPr>
+        <w:drawing>
+          <wp:inline distT="0" distB="0" distL="0" distR="0">
+            <wp:extent cx="6008000" cy="4038600"/>
+            <wp:effectExtent l="19050" t="0" r="0" b="0"/>
+            <wp:docPr id="16" name="Picture 16"/>
+            <wp:cNvGraphicFramePr>
+              <a:graphicFrameLocks xmlns:a="http://schemas.openxmlformats.org/drawingml/2006/main" noChangeAspect="1"/>
+            </wp:cNvGraphicFramePr>
+            <a:graphic xmlns:a="http://schemas.openxmlformats.org/drawingml/2006/main">
+              <a:graphicData uri="http://schemas.openxmlformats.org/drawingml/2006/picture">
+                <pic:pic xmlns:pic="http://schemas.openxmlformats.org/drawingml/2006/picture">
+                  <pic:nvPicPr>
+                    <pic:cNvPr id="0" name="Picture 16"/>
+                    <pic:cNvPicPr>
+                      <a:picLocks noChangeAspect="1" noChangeArrowheads="1"/>
+                    </pic:cNvPicPr>
+                  </pic:nvPicPr>
+                  <pic:blipFill>
+                    <a:blip r:embed="rId13"/>
+                    <a:srcRect r="15875"/>
+                    <a:stretch>
+                      <a:fillRect/>
+                    </a:stretch>
+                  </pic:blipFill>
+                  <pic:spPr bwMode="auto">
+                    <a:xfrm>
+                      <a:off x="0" y="0"/>
+                      <a:ext cx="6008000" cy="4038600"/>
+                    </a:xfrm>
+                    <a:prstGeom prst="rect">
+                      <a:avLst/>
+                    </a:prstGeom>
+                    <a:noFill/>
+                    <a:ln w="9525">
+                      <a:noFill/>
+                      <a:miter lim="800000"/>
+                      <a:headEnd/>
+                      <a:tailEnd/>
+                    </a:ln>
+                  </pic:spPr>
+                </pic:pic>
+              </a:graphicData>
+            </a:graphic>
+          </wp:inline>
+        </w:drawing>
+      </w:r>
+    </w:p>
+    <w:p>
+      <w:pPr>
+        <w:pStyle w:val="ListParagraph"/>
+        <w:jc w:val="center"/>
+        <w:rPr>
+          <w:sz w:val="26"/>
+          <w:szCs w:val="26"/>
+        </w:rPr>
+      </w:pPr>
     </w:p>
     <w:sectPr>
       <w:pgSz w:w="12240" w:h="15840"/>
-      <w:pgMar w:top="1152" w:right="1152" w:bottom="1152" w:left="1152" w:header="720" w:footer="720" w:gutter="0"/>
+      <w:pgMar w:top="1152" w:right="720" w:bottom="1152" w:left="720" w:header="720" w:footer="720" w:gutter="0"/>
       <w:cols w:space="720"/>
       <w:docGrid w:linePitch="360"/>
     </w:sectPr>

--- a/dsm2/install/How_to_install.docx
+++ b/dsm2/install/How_to_install.docx
@@ -249,6 +249,13 @@
           <w:szCs w:val="26"/>
         </w:rPr>
         <w:t xml:space="preserve">2 related values in variables "PATH" </w:t>
+      </w:r>
+      <w:r>
+        <w:rPr>
+          <w:sz w:val="26"/>
+          <w:szCs w:val="26"/>
+        </w:rPr>
+        <w:t xml:space="preserve">and “PYTHONPATH” </w:t>
       </w:r>
       <w:r>
         <w:rPr>

--- a/dsm2/install/How_to_install.docx
+++ b/dsm2/install/How_to_install.docx
@@ -36,312 +36,8 @@
           <w:sz w:val="26"/>
           <w:szCs w:val="26"/>
         </w:rPr>
-        <w:t>Right click "My Computer", select "</w:t>
-      </w:r>
-      <w:r>
-        <w:rPr>
-          <w:sz w:val="26"/>
-          <w:szCs w:val="26"/>
-        </w:rPr>
-        <w:t>Properties</w:t>
-      </w:r>
-      <w:r>
-        <w:rPr>
-          <w:sz w:val="26"/>
-          <w:szCs w:val="26"/>
-        </w:rPr>
-        <w:t xml:space="preserve">", </w:t>
-      </w:r>
-      <w:r>
-        <w:rPr>
-          <w:sz w:val="26"/>
-          <w:szCs w:val="26"/>
-        </w:rPr>
-        <w:t xml:space="preserve">select the tab "Advanced", </w:t>
-      </w:r>
-      <w:r>
-        <w:rPr>
-          <w:sz w:val="26"/>
-          <w:szCs w:val="26"/>
-        </w:rPr>
-        <w:t>and click</w:t>
-      </w:r>
-      <w:r>
-        <w:rPr>
-          <w:sz w:val="26"/>
-          <w:szCs w:val="26"/>
-        </w:rPr>
-        <w:t xml:space="preserve"> the button "Environment Variables"</w:t>
-      </w:r>
-      <w:r>
-        <w:rPr>
-          <w:sz w:val="26"/>
-          <w:szCs w:val="26"/>
-        </w:rPr>
-        <w:t>.</w:t>
-      </w:r>
-    </w:p>
-    <w:p>
-      <w:pPr>
-        <w:pStyle w:val="ListParagraph"/>
-        <w:jc w:val="center"/>
-        <w:rPr>
-          <w:noProof/>
-          <w:sz w:val="26"/>
-          <w:szCs w:val="26"/>
-        </w:rPr>
-      </w:pPr>
-      <w:r>
-        <w:rPr>
-          <w:noProof/>
-          <w:sz w:val="26"/>
-          <w:szCs w:val="26"/>
-        </w:rPr>
-        <w:drawing>
-          <wp:inline distT="0" distB="0" distL="0" distR="0">
-            <wp:extent cx="2581275" cy="2524125"/>
-            <wp:effectExtent l="19050" t="0" r="9525" b="0"/>
-            <wp:docPr id="4" name="Picture 4"/>
-            <wp:cNvGraphicFramePr>
-              <a:graphicFrameLocks xmlns:a="http://schemas.openxmlformats.org/drawingml/2006/main" noChangeAspect="1"/>
-            </wp:cNvGraphicFramePr>
-            <a:graphic xmlns:a="http://schemas.openxmlformats.org/drawingml/2006/main">
-              <a:graphicData uri="http://schemas.openxmlformats.org/drawingml/2006/picture">
-                <pic:pic xmlns:pic="http://schemas.openxmlformats.org/drawingml/2006/picture">
-                  <pic:nvPicPr>
-                    <pic:cNvPr id="0" name="Picture 4"/>
-                    <pic:cNvPicPr>
-                      <a:picLocks noChangeAspect="1" noChangeArrowheads="1"/>
-                    </pic:cNvPicPr>
-                  </pic:nvPicPr>
-                  <pic:blipFill>
-                    <a:blip r:embed="rId5"/>
-                    <a:srcRect/>
-                    <a:stretch>
-                      <a:fillRect/>
-                    </a:stretch>
-                  </pic:blipFill>
-                  <pic:spPr bwMode="auto">
-                    <a:xfrm>
-                      <a:off x="0" y="0"/>
-                      <a:ext cx="2581275" cy="2524125"/>
-                    </a:xfrm>
-                    <a:prstGeom prst="rect">
-                      <a:avLst/>
-                    </a:prstGeom>
-                    <a:noFill/>
-                    <a:ln w="9525">
-                      <a:noFill/>
-                      <a:miter lim="800000"/>
-                      <a:headEnd/>
-                      <a:tailEnd/>
-                    </a:ln>
-                  </pic:spPr>
-                </pic:pic>
-              </a:graphicData>
-            </a:graphic>
-          </wp:inline>
-        </w:drawing>
-      </w:r>
-    </w:p>
-    <w:p>
-      <w:pPr>
-        <w:pStyle w:val="ListParagraph"/>
-        <w:jc w:val="center"/>
-        <w:rPr>
-          <w:sz w:val="26"/>
-          <w:szCs w:val="26"/>
-        </w:rPr>
-      </w:pPr>
-      <w:r>
-        <w:rPr>
-          <w:noProof/>
-          <w:sz w:val="26"/>
-          <w:szCs w:val="26"/>
-        </w:rPr>
-        <w:drawing>
-          <wp:inline distT="0" distB="0" distL="0" distR="0">
-            <wp:extent cx="3990975" cy="4629150"/>
-            <wp:effectExtent l="19050" t="0" r="9525" b="0"/>
-            <wp:docPr id="1" name="Picture 1"/>
-            <wp:cNvGraphicFramePr>
-              <a:graphicFrameLocks xmlns:a="http://schemas.openxmlformats.org/drawingml/2006/main" noChangeAspect="1"/>
-            </wp:cNvGraphicFramePr>
-            <a:graphic xmlns:a="http://schemas.openxmlformats.org/drawingml/2006/main">
-              <a:graphicData uri="http://schemas.openxmlformats.org/drawingml/2006/picture">
-                <pic:pic xmlns:pic="http://schemas.openxmlformats.org/drawingml/2006/picture">
-                  <pic:nvPicPr>
-                    <pic:cNvPr id="0" name="Picture 1"/>
-                    <pic:cNvPicPr>
-                      <a:picLocks noChangeAspect="1" noChangeArrowheads="1"/>
-                    </pic:cNvPicPr>
-                  </pic:nvPicPr>
-                  <pic:blipFill>
-                    <a:blip r:embed="rId6"/>
-                    <a:srcRect/>
-                    <a:stretch>
-                      <a:fillRect/>
-                    </a:stretch>
-                  </pic:blipFill>
-                  <pic:spPr bwMode="auto">
-                    <a:xfrm>
-                      <a:off x="0" y="0"/>
-                      <a:ext cx="3990975" cy="4629150"/>
-                    </a:xfrm>
-                    <a:prstGeom prst="rect">
-                      <a:avLst/>
-                    </a:prstGeom>
-                    <a:noFill/>
-                    <a:ln w="9525">
-                      <a:noFill/>
-                      <a:miter lim="800000"/>
-                      <a:headEnd/>
-                      <a:tailEnd/>
-                    </a:ln>
-                  </pic:spPr>
-                </pic:pic>
-              </a:graphicData>
-            </a:graphic>
-          </wp:inline>
-        </w:drawing>
-      </w:r>
-    </w:p>
-    <w:p>
-      <w:pPr>
-        <w:pStyle w:val="ListParagraph"/>
-        <w:jc w:val="center"/>
-        <w:rPr>
-          <w:sz w:val="26"/>
-          <w:szCs w:val="26"/>
-        </w:rPr>
-      </w:pPr>
-    </w:p>
-    <w:p>
-      <w:pPr>
-        <w:pStyle w:val="ListParagraph"/>
-        <w:numPr>
-          <w:ilvl w:val="0"/>
-          <w:numId w:val="4"/>
-        </w:numPr>
-        <w:rPr>
-          <w:sz w:val="26"/>
-          <w:szCs w:val="26"/>
-        </w:rPr>
-      </w:pPr>
-      <w:r>
-        <w:rPr>
-          <w:sz w:val="26"/>
-          <w:szCs w:val="26"/>
-        </w:rPr>
-        <w:lastRenderedPageBreak/>
-        <w:t xml:space="preserve">Delete </w:t>
-      </w:r>
-      <w:r>
-        <w:rPr>
-          <w:sz w:val="26"/>
-          <w:szCs w:val="26"/>
-        </w:rPr>
-        <w:t>DSM</w:t>
-      </w:r>
-      <w:r>
-        <w:rPr>
-          <w:sz w:val="26"/>
-          <w:szCs w:val="26"/>
-        </w:rPr>
-        <w:t xml:space="preserve">2 related values in variables "PATH" </w:t>
-      </w:r>
-      <w:r>
-        <w:rPr>
-          <w:sz w:val="26"/>
-          <w:szCs w:val="26"/>
-        </w:rPr>
-        <w:t xml:space="preserve">and “PYTHONPATH” </w:t>
-      </w:r>
-      <w:r>
-        <w:rPr>
-          <w:sz w:val="26"/>
-          <w:szCs w:val="26"/>
-        </w:rPr>
-        <w:t>under both categories "User variables for XXX" and "System variables"</w:t>
-      </w:r>
-      <w:r>
-        <w:rPr>
-          <w:sz w:val="26"/>
-          <w:szCs w:val="26"/>
-        </w:rPr>
-        <w:t>. Then click “OK”.</w:t>
-      </w:r>
-    </w:p>
-    <w:p>
-      <w:pPr>
-        <w:pStyle w:val="ListParagraph"/>
-        <w:jc w:val="center"/>
-        <w:rPr>
-          <w:sz w:val="26"/>
-          <w:szCs w:val="26"/>
-        </w:rPr>
-      </w:pPr>
-      <w:r>
-        <w:rPr>
-          <w:noProof/>
-          <w:sz w:val="26"/>
-          <w:szCs w:val="26"/>
-        </w:rPr>
-        <w:drawing>
-          <wp:inline distT="0" distB="0" distL="0" distR="0">
-            <wp:extent cx="3657600" cy="4095750"/>
-            <wp:effectExtent l="19050" t="0" r="0" b="0"/>
-            <wp:docPr id="3" name="Picture 4"/>
-            <wp:cNvGraphicFramePr>
-              <a:graphicFrameLocks xmlns:a="http://schemas.openxmlformats.org/drawingml/2006/main" noChangeAspect="1"/>
-            </wp:cNvGraphicFramePr>
-            <a:graphic xmlns:a="http://schemas.openxmlformats.org/drawingml/2006/main">
-              <a:graphicData uri="http://schemas.openxmlformats.org/drawingml/2006/picture">
-                <pic:pic xmlns:pic="http://schemas.openxmlformats.org/drawingml/2006/picture">
-                  <pic:nvPicPr>
-                    <pic:cNvPr id="0" name="Picture 4"/>
-                    <pic:cNvPicPr>
-                      <a:picLocks noChangeAspect="1" noChangeArrowheads="1"/>
-                    </pic:cNvPicPr>
-                  </pic:nvPicPr>
-                  <pic:blipFill>
-                    <a:blip r:embed="rId7"/>
-                    <a:srcRect/>
-                    <a:stretch>
-                      <a:fillRect/>
-                    </a:stretch>
-                  </pic:blipFill>
-                  <pic:spPr bwMode="auto">
-                    <a:xfrm>
-                      <a:off x="0" y="0"/>
-                      <a:ext cx="3657600" cy="4095750"/>
-                    </a:xfrm>
-                    <a:prstGeom prst="rect">
-                      <a:avLst/>
-                    </a:prstGeom>
-                    <a:noFill/>
-                    <a:ln w="9525">
-                      <a:noFill/>
-                      <a:miter lim="800000"/>
-                      <a:headEnd/>
-                      <a:tailEnd/>
-                    </a:ln>
-                  </pic:spPr>
-                </pic:pic>
-              </a:graphicData>
-            </a:graphic>
-          </wp:inline>
-        </w:drawing>
-      </w:r>
-    </w:p>
-    <w:p>
-      <w:pPr>
-        <w:pStyle w:val="ListParagraph"/>
-        <w:rPr>
-          <w:sz w:val="26"/>
-          <w:szCs w:val="26"/>
-        </w:rPr>
-      </w:pPr>
+        <w:t xml:space="preserve">Uninstall previous DSM2_v8 alpha or beta versions. </w:t>
+      </w:r>
     </w:p>
     <w:p>
       <w:pPr>
@@ -410,7 +106,7 @@
                     </pic:cNvPicPr>
                   </pic:nvPicPr>
                   <pic:blipFill>
-                    <a:blip r:embed="rId8"/>
+                    <a:blip r:embed="rId5"/>
                     <a:srcRect/>
                     <a:stretch>
                       <a:fillRect/>
@@ -442,92 +138,12 @@
     <w:p>
       <w:pPr>
         <w:pStyle w:val="ListParagraph"/>
-        <w:numPr>
-          <w:ilvl w:val="0"/>
-          <w:numId w:val="4"/>
-        </w:numPr>
-        <w:rPr>
-          <w:sz w:val="26"/>
-          <w:szCs w:val="26"/>
-        </w:rPr>
-      </w:pPr>
-      <w:r>
-        <w:rPr>
-          <w:sz w:val="26"/>
-          <w:szCs w:val="26"/>
-        </w:rPr>
-        <w:lastRenderedPageBreak/>
-        <w:t>Logout your Windows account and then login</w:t>
-      </w:r>
-      <w:r>
-        <w:rPr>
-          <w:sz w:val="26"/>
-          <w:szCs w:val="26"/>
-        </w:rPr>
-        <w:t>.</w:t>
-      </w:r>
-    </w:p>
-    <w:p>
-      <w:pPr>
-        <w:pStyle w:val="ListParagraph"/>
         <w:jc w:val="center"/>
         <w:rPr>
           <w:sz w:val="26"/>
           <w:szCs w:val="26"/>
         </w:rPr>
       </w:pPr>
-      <w:r>
-        <w:rPr>
-          <w:noProof/>
-          <w:sz w:val="26"/>
-          <w:szCs w:val="26"/>
-        </w:rPr>
-        <w:drawing>
-          <wp:inline distT="0" distB="0" distL="0" distR="0">
-            <wp:extent cx="2371725" cy="2200275"/>
-            <wp:effectExtent l="19050" t="0" r="9525" b="0"/>
-            <wp:docPr id="25" name="Picture 25"/>
-            <wp:cNvGraphicFramePr>
-              <a:graphicFrameLocks xmlns:a="http://schemas.openxmlformats.org/drawingml/2006/main" noChangeAspect="1"/>
-            </wp:cNvGraphicFramePr>
-            <a:graphic xmlns:a="http://schemas.openxmlformats.org/drawingml/2006/main">
-              <a:graphicData uri="http://schemas.openxmlformats.org/drawingml/2006/picture">
-                <pic:pic xmlns:pic="http://schemas.openxmlformats.org/drawingml/2006/picture">
-                  <pic:nvPicPr>
-                    <pic:cNvPr id="0" name="Picture 25"/>
-                    <pic:cNvPicPr>
-                      <a:picLocks noChangeAspect="1" noChangeArrowheads="1"/>
-                    </pic:cNvPicPr>
-                  </pic:nvPicPr>
-                  <pic:blipFill>
-                    <a:blip r:embed="rId9"/>
-                    <a:srcRect/>
-                    <a:stretch>
-                      <a:fillRect/>
-                    </a:stretch>
-                  </pic:blipFill>
-                  <pic:spPr bwMode="auto">
-                    <a:xfrm>
-                      <a:off x="0" y="0"/>
-                      <a:ext cx="2371725" cy="2200275"/>
-                    </a:xfrm>
-                    <a:prstGeom prst="rect">
-                      <a:avLst/>
-                    </a:prstGeom>
-                    <a:noFill/>
-                    <a:ln w="9525">
-                      <a:noFill/>
-                      <a:miter lim="800000"/>
-                      <a:headEnd/>
-                      <a:tailEnd/>
-                    </a:ln>
-                  </pic:spPr>
-                </pic:pic>
-              </a:graphicData>
-            </a:graphic>
-          </wp:inline>
-        </w:drawing>
-      </w:r>
       <w:r>
         <w:rPr>
           <w:sz w:val="26"/>
@@ -574,7 +190,7 @@
       <w:pPr>
         <w:pStyle w:val="ListParagraph"/>
       </w:pPr>
-      <w:hyperlink r:id="rId10" w:history="1">
+      <w:hyperlink r:id="rId6" w:history="1">
         <w:r>
           <w:rPr>
             <w:rStyle w:val="Hyperlink"/>
@@ -633,6 +249,7 @@
           <w:sz w:val="26"/>
           <w:szCs w:val="26"/>
         </w:rPr>
+        <w:lastRenderedPageBreak/>
         <w:drawing>
           <wp:inline distT="0" distB="0" distL="0" distR="0">
             <wp:extent cx="4791075" cy="3743325"/>
@@ -651,7 +268,7 @@
                     </pic:cNvPicPr>
                   </pic:nvPicPr>
                   <pic:blipFill>
-                    <a:blip r:embed="rId11"/>
+                    <a:blip r:embed="rId7"/>
                     <a:srcRect/>
                     <a:stretch>
                       <a:fillRect/>
@@ -780,7 +397,6 @@
           <w:sz w:val="26"/>
           <w:szCs w:val="26"/>
         </w:rPr>
-        <w:lastRenderedPageBreak/>
         <w:t xml:space="preserve">When working with tables you will want the columns to line up, so it is useful if all the characters are the same width – this is known as </w:t>
       </w:r>
       <w:proofErr w:type="spellStart"/>
@@ -890,7 +506,7 @@
                     </pic:cNvPicPr>
                   </pic:nvPicPr>
                   <pic:blipFill>
-                    <a:blip r:embed="rId12"/>
+                    <a:blip r:embed="rId8"/>
                     <a:srcRect/>
                     <a:stretch>
                       <a:fillRect/>
@@ -934,6 +550,7 @@
           <w:sz w:val="26"/>
           <w:szCs w:val="26"/>
         </w:rPr>
+        <w:lastRenderedPageBreak/>
         <w:drawing>
           <wp:inline distT="0" distB="0" distL="0" distR="0">
             <wp:extent cx="6008000" cy="4038600"/>
@@ -952,7 +569,7 @@
                     </pic:cNvPicPr>
                   </pic:nvPicPr>
                   <pic:blipFill>
-                    <a:blip r:embed="rId13"/>
+                    <a:blip r:embed="rId9"/>
                     <a:srcRect r="15875"/>
                     <a:stretch>
                       <a:fillRect/>
